--- a/Analysis for unbalanced data.docx
+++ b/Analysis for unbalanced data.docx
@@ -265,7 +265,13 @@
     </w:p>
     <w:p>
       <w:r>
-        <w:t>Next, we carry out the least significant difference test to test the equality of two class means. For example, we test the null hypothesis that the mean tip amounts for Saturday and Sunday are equal against the alternative hypothesis that the mean tip amount for Saturday is less than the mean tip</w:t>
+        <w:t>Next, we carry out the least significant difference test to test the equality of two class</w:t>
+      </w:r>
+      <w:r>
+        <w:t xml:space="preserve"> (day)</w:t>
+      </w:r>
+      <w:r>
+        <w:t xml:space="preserve"> means. For example, we test the null hypothesis that the mean tip amounts for Saturday and Sunday are equal against the alternative hypothesis that the mean tip amount for Saturday is less than the mean tip</w:t>
       </w:r>
       <w:r>
         <w:t xml:space="preserve"> amount for Sunday. The results of such tests for all possible pairs of days are shown in the below table. The calculated value of the </w:t>
@@ -281,7 +287,6 @@
         <w:t>statistic for the cases where the null hypothesis can be rejected are highlighted in red.</w:t>
       </w:r>
     </w:p>
-    <w:p/>
     <w:tbl>
       <w:tblPr>
         <w:tblW w:w="5125" w:type="dxa"/>
@@ -360,7 +365,6 @@
                 <w14:ligatures w14:val="none"/>
               </w:rPr>
             </w:pPr>
-            <w:proofErr w:type="spellStart"/>
             <w:r>
               <w:rPr>
                 <w:rFonts w:ascii="Calibri" w:eastAsia="Times New Roman" w:hAnsi="Calibri" w:cs="Calibri"/>
@@ -407,7 +411,6 @@
               </w:rPr>
               <w:t>i'o</w:t>
             </w:r>
-            <w:proofErr w:type="spellEnd"/>
           </w:p>
         </w:tc>
         <w:tc>
@@ -558,25 +561,14 @@
                 <w14:ligatures w14:val="none"/>
               </w:rPr>
             </w:pPr>
-            <w:proofErr w:type="spellStart"/>
-            <w:r>
-              <w:rPr>
-                <w:rFonts w:ascii="Calibri" w:eastAsia="Times New Roman" w:hAnsi="Calibri" w:cs="Calibri"/>
-                <w:color w:val="000000"/>
-                <w:kern w:val="0"/>
-                <w14:ligatures w14:val="none"/>
-              </w:rPr>
-              <w:t>Thur</w:t>
-            </w:r>
-            <w:proofErr w:type="spellEnd"/>
-            <w:r>
-              <w:rPr>
-                <w:rFonts w:ascii="Calibri" w:eastAsia="Times New Roman" w:hAnsi="Calibri" w:cs="Calibri"/>
-                <w:color w:val="000000"/>
-                <w:kern w:val="0"/>
-                <w14:ligatures w14:val="none"/>
-              </w:rPr>
-              <w:t>-Fri</w:t>
+            <w:r>
+              <w:rPr>
+                <w:rFonts w:ascii="Calibri" w:eastAsia="Times New Roman" w:hAnsi="Calibri" w:cs="Calibri"/>
+                <w:color w:val="000000"/>
+                <w:kern w:val="0"/>
+                <w14:ligatures w14:val="none"/>
+              </w:rPr>
+              <w:t>Thur-Fri</w:t>
             </w:r>
           </w:p>
         </w:tc>
@@ -995,25 +987,14 @@
                 <w14:ligatures w14:val="none"/>
               </w:rPr>
             </w:pPr>
-            <w:proofErr w:type="spellStart"/>
-            <w:r>
-              <w:rPr>
-                <w:rFonts w:ascii="Calibri" w:eastAsia="Times New Roman" w:hAnsi="Calibri" w:cs="Calibri"/>
-                <w:color w:val="000000"/>
-                <w:kern w:val="0"/>
-                <w14:ligatures w14:val="none"/>
-              </w:rPr>
-              <w:t>Thur</w:t>
-            </w:r>
-            <w:proofErr w:type="spellEnd"/>
-            <w:r>
-              <w:rPr>
-                <w:rFonts w:ascii="Calibri" w:eastAsia="Times New Roman" w:hAnsi="Calibri" w:cs="Calibri"/>
-                <w:color w:val="000000"/>
-                <w:kern w:val="0"/>
-                <w14:ligatures w14:val="none"/>
-              </w:rPr>
-              <w:t>-Sat</w:t>
+            <w:r>
+              <w:rPr>
+                <w:rFonts w:ascii="Calibri" w:eastAsia="Times New Roman" w:hAnsi="Calibri" w:cs="Calibri"/>
+                <w:color w:val="000000"/>
+                <w:kern w:val="0"/>
+                <w14:ligatures w14:val="none"/>
+              </w:rPr>
+              <w:t>Thur-Sat</w:t>
             </w:r>
           </w:p>
         </w:tc>
@@ -1144,25 +1125,14 @@
                 <w14:ligatures w14:val="none"/>
               </w:rPr>
             </w:pPr>
-            <w:proofErr w:type="spellStart"/>
-            <w:r>
-              <w:rPr>
-                <w:rFonts w:ascii="Calibri" w:eastAsia="Times New Roman" w:hAnsi="Calibri" w:cs="Calibri"/>
-                <w:color w:val="000000"/>
-                <w:kern w:val="0"/>
-                <w14:ligatures w14:val="none"/>
-              </w:rPr>
-              <w:t>Thur</w:t>
-            </w:r>
-            <w:proofErr w:type="spellEnd"/>
-            <w:r>
-              <w:rPr>
-                <w:rFonts w:ascii="Calibri" w:eastAsia="Times New Roman" w:hAnsi="Calibri" w:cs="Calibri"/>
-                <w:color w:val="000000"/>
-                <w:kern w:val="0"/>
-                <w14:ligatures w14:val="none"/>
-              </w:rPr>
-              <w:t>-Sun</w:t>
+            <w:r>
+              <w:rPr>
+                <w:rFonts w:ascii="Calibri" w:eastAsia="Times New Roman" w:hAnsi="Calibri" w:cs="Calibri"/>
+                <w:color w:val="000000"/>
+                <w:kern w:val="0"/>
+                <w14:ligatures w14:val="none"/>
+              </w:rPr>
+              <w:t>Thur-Sun</w:t>
             </w:r>
           </w:p>
         </w:tc>
@@ -1404,6 +1374,99 @@
       </w:tr>
     </w:tbl>
     <w:p/>
+    <w:p>
+      <w:r>
+        <w:t xml:space="preserve">         </w:t>
+      </w:r>
+      <w:r>
+        <w:rPr>
+          <w:i/>
+          <w:iCs/>
+        </w:rPr>
+        <w:t>y</w:t>
+      </w:r>
+      <w:r>
+        <w:rPr>
+          <w:i/>
+          <w:iCs/>
+          <w:vertAlign w:val="subscript"/>
+        </w:rPr>
+        <w:t>io</w:t>
+      </w:r>
+      <w:r>
+        <w:t xml:space="preserve"> : mean tip amount for the </w:t>
+      </w:r>
+      <w:r>
+        <w:rPr>
+          <w:i/>
+          <w:iCs/>
+        </w:rPr>
+        <w:t>i</w:t>
+      </w:r>
+      <w:r>
+        <w:rPr>
+          <w:vertAlign w:val="superscript"/>
+        </w:rPr>
+        <w:t xml:space="preserve">th </w:t>
+      </w:r>
+      <w:r>
+        <w:t>class</w:t>
+      </w:r>
+      <w:r>
+        <w:t xml:space="preserve"> (day)</w:t>
+      </w:r>
+      <w:r>
+        <w:t xml:space="preserve">. </w:t>
+      </w:r>
+      <w:r>
+        <w:rPr>
+          <w:i/>
+          <w:iCs/>
+        </w:rPr>
+        <w:t>y</w:t>
+      </w:r>
+      <w:r>
+        <w:rPr>
+          <w:i/>
+          <w:iCs/>
+          <w:vertAlign w:val="subscript"/>
+        </w:rPr>
+        <w:t>i’o</w:t>
+      </w:r>
+      <w:r>
+        <w:rPr>
+          <w:vertAlign w:val="subscript"/>
+        </w:rPr>
+        <w:t xml:space="preserve"> </w:t>
+      </w:r>
+      <w:r>
+        <w:t xml:space="preserve">: mean tip amount of the </w:t>
+      </w:r>
+      <w:r>
+        <w:rPr>
+          <w:i/>
+          <w:iCs/>
+        </w:rPr>
+        <w:t>I’</w:t>
+      </w:r>
+      <w:r>
+        <w:rPr>
+          <w:i/>
+          <w:iCs/>
+          <w:vertAlign w:val="superscript"/>
+        </w:rPr>
+        <w:t>th</w:t>
+      </w:r>
+      <w:r>
+        <w:t xml:space="preserve"> class</w:t>
+      </w:r>
+      <w:r>
+        <w:t xml:space="preserve"> (day)</w:t>
+      </w:r>
+      <w:r>
+        <w:t>.</w:t>
+      </w:r>
+    </w:p>
     <w:sectPr>
       <w:pgSz w:w="12240" w:h="15840"/>
       <w:pgMar w:top="1440" w:right="1440" w:bottom="1440" w:left="1440" w:header="720" w:footer="720" w:gutter="0"/>
